--- a/Lab6/Lab6_Knowlton.docx
+++ b/Lab6/Lab6_Knowlton.docx
@@ -1613,35 +1613,35 @@
         <w:t>PRINT the greatest integer</w:t>
       </w:r>
     </w:p>
-    <w:p xmlns:wp14="http://schemas.microsoft.com/office/word/2010/wordml" wp14:textId="4FC21E8F">
-      <w:pPr>
-        <w:pStyle w:val="Normal"/>
-        <w:spacing w:after="160" w:line="259" w:lineRule="auto"/>
-        <w:rPr>
-          <w:rFonts w:ascii="Calibri" w:hAnsi="Calibri" w:eastAsia="Calibri" w:cs="Calibri"/>
-          <w:b w:val="0"/>
-          <w:bCs w:val="0"/>
-          <w:i w:val="0"/>
-          <w:iCs w:val="0"/>
-          <w:noProof w:val="0"/>
-          <w:sz w:val="22"/>
-          <w:szCs w:val="22"/>
-          <w:lang w:val="en-US"/>
-        </w:rPr>
-      </w:pPr>
-      <w:r>
-        <w:rPr>
-          <w:rFonts w:ascii="Calibri" w:hAnsi="Calibri" w:eastAsia="Calibri" w:cs="Calibri"/>
-          <w:b w:val="0"/>
-          <w:bCs w:val="0"/>
-          <w:i w:val="0"/>
-          <w:iCs w:val="0"/>
-          <w:noProof w:val="0"/>
-          <w:sz w:val="22"/>
-          <w:szCs w:val="22"/>
-          <w:lang w:val="en-US"/>
-        </w:rPr>
-        <w:t>PRINT THE smallest integer</w:t>
+    <w:p xmlns:wp14="http://schemas.microsoft.com/office/word/2010/wordml" wp14:textId="3C160078">
+      <w:pPr>
+        <w:pStyle w:val="Normal"/>
+        <w:spacing w:after="160" w:line="259" w:lineRule="auto"/>
+        <w:rPr>
+          <w:rFonts w:ascii="Calibri" w:hAnsi="Calibri" w:eastAsia="Calibri" w:cs="Calibri"/>
+          <w:b w:val="0"/>
+          <w:bCs w:val="0"/>
+          <w:i w:val="0"/>
+          <w:iCs w:val="0"/>
+          <w:noProof w:val="0"/>
+          <w:sz w:val="22"/>
+          <w:szCs w:val="22"/>
+          <w:lang w:val="en-US"/>
+        </w:rPr>
+      </w:pPr>
+      <w:r>
+        <w:rPr>
+          <w:rFonts w:ascii="Calibri" w:hAnsi="Calibri" w:eastAsia="Calibri" w:cs="Calibri"/>
+          <w:b w:val="0"/>
+          <w:bCs w:val="0"/>
+          <w:i w:val="0"/>
+          <w:iCs w:val="0"/>
+          <w:noProof w:val="0"/>
+          <w:sz w:val="22"/>
+          <w:szCs w:val="22"/>
+          <w:lang w:val="en-US"/>
+        </w:rPr>
+        <w:t>PRINT the smallest integer</w:t>
       </w:r>
     </w:p>
     <w:p xmlns:wp14="http://schemas.microsoft.com/office/word/2010/wordml" wp14:textId="364A9CA9">
@@ -1669,12 +1669,32 @@
   <int:Manifest>
     <int:WordHash hashCode="Fga6uLLoULbhQ3" id="s5DRIUB5"/>
     <int:WordHash hashCode="sBp/JuqQTuvdx9" id="DLjQZGwQ"/>
+    <int:WordHash hashCode="ifLLJXxWAXItwO" id="N6l6cFtr"/>
+    <int:WordHash hashCode="ZjNujKyxBGnYVo" id="0vQ67As6"/>
+    <int:WordHash hashCode="LaOwNLuDmFQt24" id="k95zksI0"/>
+    <int:WordHash hashCode="9ku0VcuA9LwUDs" id="HjeQ8OSw"/>
+    <int:WordHash hashCode="VWp8L415Cz3ZLd" id="gqUSOrOL"/>
   </int:Manifest>
   <int:Observations>
     <int:Content id="s5DRIUB5">
       <int:Rejection type="LegacyProofing"/>
     </int:Content>
     <int:Content id="DLjQZGwQ">
+      <int:Rejection type="LegacyProofing"/>
+    </int:Content>
+    <int:Content id="N6l6cFtr">
+      <int:Rejection type="LegacyProofing"/>
+    </int:Content>
+    <int:Content id="0vQ67As6">
+      <int:Rejection type="LegacyProofing"/>
+    </int:Content>
+    <int:Content id="k95zksI0">
+      <int:Rejection type="LegacyProofing"/>
+    </int:Content>
+    <int:Content id="HjeQ8OSw">
+      <int:Rejection type="LegacyProofing"/>
+    </int:Content>
+    <int:Content id="gqUSOrOL">
       <int:Rejection type="LegacyProofing"/>
     </int:Content>
   </int:Observations>
